--- a/Report.docx
+++ b/Report.docx
@@ -84,6 +84,9 @@
       </w:r>
     </w:p>
     <w:p>
+      <w:pPr>
+        <w:ind w:firstLineChars="200" w:firstLine="420"/>
+      </w:pPr>
       <w:r>
         <w:rPr>
           <w:rFonts w:hint="eastAsia"/>
@@ -112,12 +115,30 @@
       </w:r>
     </w:p>
     <w:p>
+      <w:pPr>
+        <w:ind w:firstLineChars="200" w:firstLine="420"/>
+      </w:pPr>
       <w:r>
         <w:rPr>
           <w:rFonts w:hint="eastAsia"/>
         </w:rPr>
         <w:t>生成一个5乘5的0矩阵存放结果，然后使用循环语句进行运算，并将结果填入矩阵中</w:t>
       </w:r>
+      <w:r>
+        <w:rPr>
+          <w:rFonts w:hint="eastAsia"/>
+        </w:rPr>
+        <w:t>，最终利用%</w:t>
+      </w:r>
+      <w:r>
+        <w:t>*</w:t>
+      </w:r>
+      <w:r>
+        <w:rPr>
+          <w:rFonts w:hint="eastAsia"/>
+        </w:rPr>
+        <w:t>%矩阵乘法验证结果。</w:t>
+      </w:r>
     </w:p>
     <w:p/>
     <w:p>
@@ -159,6 +180,9 @@
       </w:r>
     </w:p>
     <w:p>
+      <w:pPr>
+        <w:ind w:firstLineChars="200" w:firstLine="420"/>
+      </w:pPr>
       <w:r>
         <w:rPr>
           <w:rFonts w:hint="eastAsia"/>
@@ -171,6 +195,30 @@
         </w:rPr>
         <w:t>其上方和左上方之数的和，用循环来表示，输出结果。</w:t>
       </w:r>
+      <w:r>
+        <w:rPr>
+          <w:rFonts w:hint="eastAsia"/>
+        </w:rPr>
+        <w:t>然后利用矩阵索引打印出第1</w:t>
+      </w:r>
+      <w:r>
+        <w:t>00</w:t>
+      </w:r>
+      <w:r>
+        <w:rPr>
+          <w:rFonts w:hint="eastAsia"/>
+        </w:rPr>
+        <w:t>和第2</w:t>
+      </w:r>
+      <w:r>
+        <w:t>00</w:t>
+      </w:r>
+      <w:r>
+        <w:rPr>
+          <w:rFonts w:hint="eastAsia"/>
+        </w:rPr>
+        <w:t>行的结果。</w:t>
+      </w:r>
     </w:p>
     <w:p/>
     <w:p>
@@ -284,15 +332,76 @@
     <w:p>
       <w:pPr>
         <w:rPr>
-          <w:szCs w:val="21"/>
-        </w:rPr>
-      </w:pPr>
-      <w:r>
-        <w:rPr>
-          <w:rFonts w:hint="eastAsia"/>
-          <w:szCs w:val="21"/>
-        </w:rPr>
-        <w:t>这里我想到使用递归求解，首先对数字n进行判断，如果为奇数，那么最后一步一定是加一，如果n为偶数，那最后一步可能为翻倍或者加一，这时选取步数小值</w:t>
+          <w:rFonts w:hint="eastAsia"/>
+          <w:szCs w:val="21"/>
+        </w:rPr>
+      </w:pPr>
+      <w:r>
+        <w:rPr>
+          <w:rFonts w:hint="eastAsia"/>
+          <w:szCs w:val="21"/>
+        </w:rPr>
+        <w:t>这里我想到使用递归求解，首先对数字n进行判断，如果为奇数，那么最后一步一定是加一，如果n为偶数，那最后一步可能为翻倍或者加一，这时选取</w:t>
+      </w:r>
+      <w:r>
+        <w:rPr>
+          <w:rFonts w:hint="eastAsia"/>
+          <w:szCs w:val="21"/>
+        </w:rPr>
+        <w:t>最终</w:t>
+      </w:r>
+      <w:r>
+        <w:rPr>
+          <w:rFonts w:hint="eastAsia"/>
+          <w:szCs w:val="21"/>
+        </w:rPr>
+        <w:t>步数小值</w:t>
+      </w:r>
+      <w:r>
+        <w:rPr>
+          <w:rFonts w:hint="eastAsia"/>
+          <w:szCs w:val="21"/>
+        </w:rPr>
+        <w:t>。不断迭代直至求到</w:t>
+      </w:r>
+      <w:r>
+        <w:rPr>
+          <w:szCs w:val="21"/>
+        </w:rPr>
+        <w:t>T</w:t>
+      </w:r>
+      <w:r>
+        <w:rPr>
+          <w:rFonts w:hint="eastAsia"/>
+          <w:szCs w:val="21"/>
+        </w:rPr>
+        <w:t>（</w:t>
+      </w:r>
+      <w:r>
+        <w:rPr>
+          <w:szCs w:val="21"/>
+        </w:rPr>
+        <w:t>2</w:t>
+      </w:r>
+      <w:r>
+        <w:rPr>
+          <w:rFonts w:hint="eastAsia"/>
+          <w:szCs w:val="21"/>
+        </w:rPr>
+        <w:t>）=</w:t>
+      </w:r>
+      <w:r>
+        <w:rPr>
+          <w:szCs w:val="21"/>
+        </w:rPr>
+        <w:t>1</w:t>
+      </w:r>
+      <w:r>
+        <w:rPr>
+          <w:rFonts w:hint="eastAsia"/>
+          <w:szCs w:val="21"/>
+        </w:rPr>
+        <w:t>，得出最终结果。</w:t>
       </w:r>
     </w:p>
     <w:p>
@@ -348,6 +457,353 @@
           <w:szCs w:val="28"/>
         </w:rPr>
       </w:pPr>
+      <w:bookmarkStart w:id="1" w:name="_Hlk53242109"/>
+      <w:r>
+        <w:rPr>
+          <w:sz w:val="28"/>
+          <w:szCs w:val="28"/>
+        </w:rPr>
+        <w:t>PS1_5</w:t>
+      </w:r>
+    </w:p>
+    <w:p>
+      <w:pPr>
+        <w:rPr>
+          <w:szCs w:val="21"/>
+        </w:rPr>
+      </w:pPr>
+      <w:bookmarkStart w:id="2" w:name="_Hlk53235962"/>
+      <w:bookmarkEnd w:id="1"/>
+      <w:r>
+        <w:rPr>
+          <w:rFonts w:hint="eastAsia"/>
+          <w:szCs w:val="21"/>
+        </w:rPr>
+        <w:t>#</w:t>
+      </w:r>
+      <w:r>
+        <w:rPr>
+          <w:szCs w:val="21"/>
+        </w:rPr>
+        <w:t>5.1</w:t>
+      </w:r>
+    </w:p>
+    <w:bookmarkEnd w:id="2"/>
+    <w:p>
+      <w:pPr>
+        <w:ind w:firstLineChars="100" w:firstLine="210"/>
+        <w:rPr>
+          <w:szCs w:val="21"/>
+        </w:rPr>
+      </w:pPr>
+      <w:r>
+        <w:rPr>
+          <w:rFonts w:hint="eastAsia"/>
+          <w:szCs w:val="21"/>
+        </w:rPr>
+        <w:t>对于</w:t>
+      </w:r>
+      <w:r>
+        <w:rPr>
+          <w:rFonts w:hint="eastAsia"/>
+          <w:szCs w:val="21"/>
+        </w:rPr>
+        <w:t>将“1</w:t>
+      </w:r>
+      <w:r>
+        <w:rPr>
+          <w:szCs w:val="21"/>
+        </w:rPr>
+        <w:t>23456789</w:t>
+      </w:r>
+      <w:r>
+        <w:rPr>
+          <w:rFonts w:hint="eastAsia"/>
+          <w:szCs w:val="21"/>
+        </w:rPr>
+        <w:t>”视为一个字符串，然后向每个数字之间的的空隙进行插空，有三种选择</w:t>
+      </w:r>
+      <w:r>
+        <w:rPr>
+          <w:rFonts w:hint="eastAsia"/>
+          <w:szCs w:val="21"/>
+        </w:rPr>
+        <w:t>“+”，“-”，“”，使用perminations（）函数进行排列组合，再利用paste</w:t>
+      </w:r>
+      <w:r>
+        <w:rPr>
+          <w:szCs w:val="21"/>
+        </w:rPr>
+        <w:t>0</w:t>
+      </w:r>
+      <w:r>
+        <w:rPr>
+          <w:rFonts w:hint="eastAsia"/>
+          <w:szCs w:val="21"/>
+        </w:rPr>
+        <w:t>（）函数将计算式拼接。使用eval（）函数计算结果，并利用循环将符合设定结果的计算式打印出来。</w:t>
+      </w:r>
+    </w:p>
+    <w:p>
+      <w:pPr>
+        <w:ind w:firstLineChars="100" w:firstLine="210"/>
+        <w:rPr>
+          <w:szCs w:val="21"/>
+        </w:rPr>
+      </w:pPr>
+    </w:p>
+    <w:p>
+      <w:pPr>
+        <w:rPr>
+          <w:szCs w:val="21"/>
+        </w:rPr>
+      </w:pPr>
+      <w:r>
+        <w:rPr>
+          <w:rFonts w:hint="eastAsia"/>
+          <w:szCs w:val="21"/>
+        </w:rPr>
+        <w:t>#</w:t>
+      </w:r>
+      <w:r>
+        <w:rPr>
+          <w:szCs w:val="21"/>
+        </w:rPr>
+        <w:t>5.2</w:t>
+      </w:r>
+    </w:p>
+    <w:p>
+      <w:pPr>
+        <w:ind w:firstLineChars="100" w:firstLine="210"/>
+        <w:rPr>
+          <w:rFonts w:hint="eastAsia"/>
+          <w:szCs w:val="21"/>
+        </w:rPr>
+      </w:pPr>
+      <w:r>
+        <w:rPr>
+          <w:rFonts w:hint="eastAsia"/>
+          <w:szCs w:val="21"/>
+        </w:rPr>
+        <w:t>首先，生成一个向量存放1到1</w:t>
+      </w:r>
+      <w:r>
+        <w:rPr>
+          <w:szCs w:val="21"/>
+        </w:rPr>
+        <w:t>00</w:t>
+      </w:r>
+      <w:r>
+        <w:rPr>
+          <w:rFonts w:hint="eastAsia"/>
+          <w:szCs w:val="21"/>
+        </w:rPr>
+        <w:t>的整数，使用循环过程，将</w:t>
+      </w:r>
+      <w:r>
+        <w:rPr>
+          <w:rFonts w:hint="eastAsia"/>
+          <w:szCs w:val="21"/>
+        </w:rPr>
+        <w:t>计算结果符合1到1</w:t>
+      </w:r>
+      <w:r>
+        <w:rPr>
+          <w:szCs w:val="21"/>
+        </w:rPr>
+        <w:t>00</w:t>
+      </w:r>
+      <w:r>
+        <w:rPr>
+          <w:rFonts w:hint="eastAsia"/>
+          <w:szCs w:val="21"/>
+        </w:rPr>
+        <w:t>的计算式的个数储存在一个空向量中，然后做出图像。</w:t>
+      </w:r>
+      <w:r>
+        <w:rPr>
+          <w:rFonts w:hint="eastAsia"/>
+          <w:szCs w:val="21"/>
+        </w:rPr>
+        <w:t>观察及运用索引发现，当n=</w:t>
+      </w:r>
+      <w:r>
+        <w:rPr>
+          <w:szCs w:val="21"/>
+        </w:rPr>
+        <w:t>1</w:t>
+      </w:r>
+      <w:r>
+        <w:rPr>
+          <w:rFonts w:hint="eastAsia"/>
+          <w:szCs w:val="21"/>
+        </w:rPr>
+        <w:t>时，适合的解最多，共有2</w:t>
+      </w:r>
+      <w:r>
+        <w:rPr>
+          <w:szCs w:val="21"/>
+        </w:rPr>
+        <w:t>6</w:t>
+      </w:r>
+      <w:r>
+        <w:rPr>
+          <w:rFonts w:hint="eastAsia"/>
+          <w:szCs w:val="21"/>
+        </w:rPr>
+        <w:t>组。当n=</w:t>
+      </w:r>
+      <w:r>
+        <w:rPr>
+          <w:szCs w:val="21"/>
+        </w:rPr>
+        <w:t>88</w:t>
+      </w:r>
+      <w:r>
+        <w:rPr>
+          <w:rFonts w:hint="eastAsia"/>
+          <w:szCs w:val="21"/>
+        </w:rPr>
+        <w:t>时，适合的解最少，共有6组。</w:t>
+      </w:r>
+    </w:p>
+    <w:p>
+      <w:pPr>
+        <w:ind w:firstLineChars="100" w:firstLine="210"/>
+        <w:rPr>
+          <w:szCs w:val="21"/>
+        </w:rPr>
+      </w:pPr>
+    </w:p>
+    <w:p>
+      <w:pPr>
+        <w:ind w:firstLineChars="100" w:firstLine="210"/>
+        <w:rPr>
+          <w:color w:val="FF0000"/>
+          <w:szCs w:val="21"/>
+        </w:rPr>
+      </w:pPr>
+      <w:r>
+        <w:rPr>
+          <w:rFonts w:hint="eastAsia"/>
+          <w:color w:val="FF0000"/>
+          <w:szCs w:val="21"/>
+        </w:rPr>
+        <w:lastRenderedPageBreak/>
+        <w:t>“</w:t>
+      </w:r>
+      <w:r>
+        <w:rPr>
+          <w:rFonts w:hint="eastAsia"/>
+          <w:color w:val="FF0000"/>
+          <w:szCs w:val="21"/>
+        </w:rPr>
+        <w:t>此题</w:t>
+      </w:r>
+      <w:r>
+        <w:rPr>
+          <w:rFonts w:hint="eastAsia"/>
+          <w:color w:val="FF0000"/>
+          <w:szCs w:val="21"/>
+        </w:rPr>
+        <w:t>求助</w:t>
+      </w:r>
+      <w:r>
+        <w:rPr>
+          <w:rFonts w:hint="eastAsia"/>
+          <w:color w:val="FF0000"/>
+          <w:szCs w:val="21"/>
+        </w:rPr>
+        <w:t>T</w:t>
+      </w:r>
+      <w:r>
+        <w:rPr>
+          <w:color w:val="FF0000"/>
+          <w:szCs w:val="21"/>
+        </w:rPr>
+        <w:t>A</w:t>
+      </w:r>
+      <w:r>
+        <w:rPr>
+          <w:rFonts w:hint="eastAsia"/>
+          <w:color w:val="FF0000"/>
+          <w:szCs w:val="21"/>
+        </w:rPr>
+        <w:t>丁傲，问</w:t>
+      </w:r>
+      <w:r>
+        <w:rPr>
+          <w:rFonts w:hint="eastAsia"/>
+          <w:color w:val="FF0000"/>
+          <w:szCs w:val="21"/>
+        </w:rPr>
+        <w:t>得</w:t>
+      </w:r>
+      <w:r>
+        <w:rPr>
+          <w:color w:val="FF0000"/>
+          <w:szCs w:val="21"/>
+        </w:rPr>
+        <w:t>eval(parse(text=str))</w:t>
+      </w:r>
+      <w:r>
+        <w:rPr>
+          <w:rFonts w:hint="eastAsia"/>
+          <w:color w:val="FF0000"/>
+          <w:szCs w:val="21"/>
+        </w:rPr>
+        <w:t>函数用法，</w:t>
+      </w:r>
+      <w:r>
+        <w:rPr>
+          <w:rFonts w:hint="eastAsia"/>
+          <w:color w:val="FF0000"/>
+          <w:szCs w:val="21"/>
+        </w:rPr>
+        <w:t>王超同学对我的#</w:t>
+      </w:r>
+      <w:r>
+        <w:rPr>
+          <w:color w:val="FF0000"/>
+          <w:szCs w:val="21"/>
+        </w:rPr>
+        <w:t>5.2</w:t>
+      </w:r>
+      <w:r>
+        <w:rPr>
+          <w:rFonts w:hint="eastAsia"/>
+          <w:color w:val="FF0000"/>
+          <w:szCs w:val="21"/>
+        </w:rPr>
+        <w:t>代码进行了纠错，帮助我得到正确结果</w:t>
+      </w:r>
+      <w:r>
+        <w:rPr>
+          <w:rFonts w:hint="eastAsia"/>
+          <w:color w:val="FF0000"/>
+          <w:szCs w:val="21"/>
+        </w:rPr>
+        <w:t>”</w:t>
+      </w:r>
+    </w:p>
+    <w:p>
+      <w:pPr>
+        <w:ind w:firstLineChars="100" w:firstLine="210"/>
+        <w:rPr>
+          <w:color w:val="FF0000"/>
+          <w:szCs w:val="21"/>
+        </w:rPr>
+      </w:pPr>
+    </w:p>
+    <w:p>
+      <w:pPr>
+        <w:rPr>
+          <w:rFonts w:hint="eastAsia"/>
+          <w:sz w:val="28"/>
+          <w:szCs w:val="28"/>
+        </w:rPr>
+      </w:pPr>
+      <w:bookmarkStart w:id="3" w:name="_Hlk53243489"/>
       <w:r>
         <w:rPr>
           <w:sz w:val="28"/>
@@ -360,17 +816,547 @@
           <w:sz w:val="28"/>
           <w:szCs w:val="28"/>
         </w:rPr>
-        <w:t>5</w:t>
-      </w:r>
-    </w:p>
-    <w:p>
-      <w:pPr>
-        <w:rPr>
-          <w:rFonts w:hint="eastAsia"/>
-          <w:color w:val="FF0000"/>
-          <w:szCs w:val="21"/>
-        </w:rPr>
-      </w:pPr>
+        <w:t>6</w:t>
+      </w:r>
+    </w:p>
+    <w:bookmarkEnd w:id="3"/>
+    <w:p>
+      <w:pPr>
+        <w:ind w:firstLineChars="100" w:firstLine="210"/>
+        <w:rPr>
+          <w:szCs w:val="21"/>
+        </w:rPr>
+      </w:pPr>
+      <w:r>
+        <w:rPr>
+          <w:rFonts w:hint="eastAsia"/>
+          <w:szCs w:val="21"/>
+        </w:rPr>
+        <w:t>#</w:t>
+      </w:r>
+      <w:r>
+        <w:rPr>
+          <w:szCs w:val="21"/>
+        </w:rPr>
+        <w:t xml:space="preserve">6.1 </w:t>
+      </w:r>
+    </w:p>
+    <w:p>
+      <w:pPr>
+        <w:ind w:firstLineChars="100" w:firstLine="210"/>
+        <w:rPr>
+          <w:szCs w:val="21"/>
+        </w:rPr>
+      </w:pPr>
+      <w:r>
+        <w:rPr>
+          <w:rFonts w:hint="eastAsia"/>
+          <w:szCs w:val="21"/>
+        </w:rPr>
+        <w:t>根据</w:t>
+      </w:r>
+      <w:r>
+        <w:rPr>
+          <w:rFonts w:hint="eastAsia"/>
+          <w:color w:val="FF0000"/>
+          <w:szCs w:val="21"/>
+        </w:rPr>
+        <w:t>exercise#</w:t>
+      </w:r>
+      <w:r>
+        <w:rPr>
+          <w:color w:val="FF0000"/>
+          <w:szCs w:val="21"/>
+        </w:rPr>
+        <w:t>3</w:t>
+      </w:r>
+      <w:r>
+        <w:rPr>
+          <w:color w:val="FF0000"/>
+          <w:szCs w:val="21"/>
+        </w:rPr>
+        <w:t xml:space="preserve"> </w:t>
+      </w:r>
+      <w:r>
+        <w:rPr>
+          <w:rFonts w:hint="eastAsia"/>
+          <w:szCs w:val="21"/>
+        </w:rPr>
+        <w:t>对于</w:t>
+      </w:r>
+      <w:r>
+        <w:rPr>
+          <w:rFonts w:hint="eastAsia"/>
+          <w:szCs w:val="21"/>
+        </w:rPr>
+        <w:t xml:space="preserve">控制质量检查,首先用substr（）函数截取相应的字符串，用逻辑判断式与符合条件的字符比对，若符合条件，将其值赋值为0，再将其转化为逻辑型，使用which函数将不符合条件的数值赋为 </w:t>
+      </w:r>
+      <w:r>
+        <w:rPr>
+          <w:szCs w:val="21"/>
+        </w:rPr>
+        <w:t>NA</w:t>
+      </w:r>
+      <w:r>
+        <w:rPr>
+          <w:rFonts w:hint="eastAsia"/>
+          <w:szCs w:val="21"/>
+        </w:rPr>
+        <w:t>，</w:t>
+      </w:r>
+      <w:r>
+        <w:rPr>
+          <w:rFonts w:hint="eastAsia"/>
+          <w:szCs w:val="21"/>
+        </w:rPr>
+        <w:t xml:space="preserve">并且对于取值范围也做出规定，不在范围内的数值也赋为 </w:t>
+      </w:r>
+      <w:r>
+        <w:rPr>
+          <w:szCs w:val="21"/>
+        </w:rPr>
+        <w:t>NA</w:t>
+      </w:r>
+      <w:r>
+        <w:rPr>
+          <w:rFonts w:hint="eastAsia"/>
+          <w:szCs w:val="21"/>
+        </w:rPr>
+        <w:t>，画图发现2</w:t>
+      </w:r>
+      <w:r>
+        <w:rPr>
+          <w:szCs w:val="21"/>
+        </w:rPr>
+        <w:t>013</w:t>
+      </w:r>
+      <w:r>
+        <w:rPr>
+          <w:rFonts w:hint="eastAsia"/>
+          <w:szCs w:val="21"/>
+        </w:rPr>
+        <w:t>年4月之后的数据都被过滤掉了。</w:t>
+      </w:r>
+    </w:p>
+    <w:p>
+      <w:pPr>
+        <w:ind w:firstLineChars="100" w:firstLine="210"/>
+        <w:rPr>
+          <w:szCs w:val="21"/>
+        </w:rPr>
+      </w:pPr>
+      <w:r>
+        <w:rPr>
+          <w:rFonts w:hint="eastAsia"/>
+          <w:szCs w:val="21"/>
+        </w:rPr>
+        <w:t>#</w:t>
+      </w:r>
+      <w:r>
+        <w:rPr>
+          <w:szCs w:val="21"/>
+        </w:rPr>
+        <w:t>6.2</w:t>
+      </w:r>
+    </w:p>
+    <w:p>
+      <w:pPr>
+        <w:ind w:firstLineChars="100" w:firstLine="210"/>
+        <w:rPr>
+          <w:szCs w:val="21"/>
+        </w:rPr>
+      </w:pPr>
+    </w:p>
+    <w:p>
+      <w:pPr>
+        <w:rPr>
+          <w:rFonts w:hint="eastAsia"/>
+          <w:sz w:val="28"/>
+          <w:szCs w:val="28"/>
+        </w:rPr>
+      </w:pPr>
+      <w:r>
+        <w:rPr>
+          <w:sz w:val="28"/>
+          <w:szCs w:val="28"/>
+        </w:rPr>
+        <w:t>PS1_</w:t>
+      </w:r>
+      <w:r>
+        <w:rPr>
+          <w:sz w:val="28"/>
+          <w:szCs w:val="28"/>
+        </w:rPr>
+        <w:t>7</w:t>
+      </w:r>
+    </w:p>
+    <w:p>
+      <w:pPr>
+        <w:ind w:firstLineChars="100" w:firstLine="210"/>
+        <w:rPr>
+          <w:szCs w:val="21"/>
+        </w:rPr>
+      </w:pPr>
+      <w:r>
+        <w:rPr>
+          <w:rFonts w:hint="eastAsia"/>
+          <w:szCs w:val="21"/>
+        </w:rPr>
+        <w:t>#</w:t>
+      </w:r>
+      <w:r>
+        <w:rPr>
+          <w:szCs w:val="21"/>
+        </w:rPr>
+        <w:t>7.1</w:t>
+      </w:r>
+    </w:p>
+    <w:p>
+      <w:pPr>
+        <w:ind w:firstLineChars="100" w:firstLine="210"/>
+        <w:rPr>
+          <w:szCs w:val="21"/>
+        </w:rPr>
+      </w:pPr>
+      <w:r>
+        <w:rPr>
+          <w:rFonts w:hint="eastAsia"/>
+          <w:szCs w:val="21"/>
+        </w:rPr>
+        <w:t>读取罗克韦尔市2</w:t>
+      </w:r>
+      <w:r>
+        <w:rPr>
+          <w:szCs w:val="21"/>
+        </w:rPr>
+        <w:t>005</w:t>
+      </w:r>
+      <w:r>
+        <w:rPr>
+          <w:rFonts w:hint="eastAsia"/>
+          <w:szCs w:val="21"/>
+        </w:rPr>
+        <w:t>年-</w:t>
+      </w:r>
+      <w:r>
+        <w:rPr>
+          <w:szCs w:val="21"/>
+        </w:rPr>
+        <w:t>2019</w:t>
+      </w:r>
+      <w:r>
+        <w:rPr>
+          <w:rFonts w:hint="eastAsia"/>
+          <w:szCs w:val="21"/>
+        </w:rPr>
+        <w:t>年每日降雨量数据，此数据集已经过初步处理，去除了缺少值和质量差的点。</w:t>
+      </w:r>
+    </w:p>
+    <w:p>
+      <w:pPr>
+        <w:ind w:firstLineChars="100" w:firstLine="210"/>
+        <w:rPr>
+          <w:rFonts w:hint="eastAsia"/>
+          <w:color w:val="FF0000"/>
+          <w:szCs w:val="21"/>
+        </w:rPr>
+      </w:pPr>
+      <w:r>
+        <w:rPr>
+          <w:rFonts w:hint="eastAsia"/>
+          <w:color w:val="FF0000"/>
+          <w:szCs w:val="21"/>
+        </w:rPr>
+        <w:t>“</w:t>
+      </w:r>
+      <w:r>
+        <w:rPr>
+          <w:rFonts w:hint="eastAsia"/>
+          <w:color w:val="FF0000"/>
+          <w:szCs w:val="21"/>
+        </w:rPr>
+        <w:t>特别鸣谢：由于申请的数据没批下来，由胡兆平同学提供了他课题的降雨量数据</w:t>
+      </w:r>
+      <w:r>
+        <w:rPr>
+          <w:rFonts w:hint="eastAsia"/>
+          <w:color w:val="FF0000"/>
+          <w:szCs w:val="21"/>
+        </w:rPr>
+        <w:t>”</w:t>
+      </w:r>
+    </w:p>
+    <w:p>
+      <w:pPr>
+        <w:ind w:firstLineChars="100" w:firstLine="210"/>
+        <w:rPr>
+          <w:szCs w:val="21"/>
+        </w:rPr>
+      </w:pPr>
+      <w:r>
+        <w:rPr>
+          <w:rFonts w:hint="eastAsia"/>
+          <w:szCs w:val="21"/>
+        </w:rPr>
+        <w:t>#</w:t>
+      </w:r>
+      <w:r>
+        <w:rPr>
+          <w:szCs w:val="21"/>
+        </w:rPr>
+        <w:t>7.2</w:t>
+      </w:r>
+    </w:p>
+    <w:p>
+      <w:pPr>
+        <w:ind w:firstLineChars="100" w:firstLine="210"/>
+        <w:rPr>
+          <w:szCs w:val="21"/>
+        </w:rPr>
+      </w:pPr>
+      <w:r>
+        <w:rPr>
+          <w:rFonts w:hint="eastAsia"/>
+          <w:szCs w:val="21"/>
+        </w:rPr>
+        <w:t>选取降雨量单位prcp</w:t>
+      </w:r>
+      <w:r>
+        <w:rPr>
+          <w:rFonts w:hint="eastAsia"/>
+          <w:szCs w:val="21"/>
+        </w:rPr>
+        <w:t>作为纵坐标，做时间序列图。</w:t>
+      </w:r>
+    </w:p>
+    <w:p>
+      <w:pPr>
+        <w:ind w:firstLineChars="100" w:firstLine="210"/>
+        <w:rPr>
+          <w:szCs w:val="21"/>
+        </w:rPr>
+      </w:pPr>
+      <w:r>
+        <w:rPr>
+          <w:rFonts w:hint="eastAsia"/>
+          <w:szCs w:val="21"/>
+        </w:rPr>
+        <w:t>#</w:t>
+      </w:r>
+      <w:r>
+        <w:rPr>
+          <w:szCs w:val="21"/>
+        </w:rPr>
+        <w:t>7.3</w:t>
+      </w:r>
+    </w:p>
+    <w:p>
+      <w:pPr>
+        <w:ind w:firstLineChars="100" w:firstLine="210"/>
+        <w:rPr>
+          <w:rFonts w:hint="eastAsia"/>
+          <w:szCs w:val="21"/>
+        </w:rPr>
+      </w:pPr>
+      <w:r>
+        <w:rPr>
+          <w:rFonts w:hint="eastAsia"/>
+          <w:szCs w:val="21"/>
+        </w:rPr>
+        <w:t>选取了以下五个统计量作为数据分析的依据</w:t>
+      </w:r>
+    </w:p>
+    <w:p>
+      <w:pPr>
+        <w:ind w:firstLineChars="100" w:firstLine="210"/>
+        <w:rPr>
+          <w:szCs w:val="21"/>
+        </w:rPr>
+      </w:pPr>
+      <w:r>
+        <w:rPr>
+          <w:szCs w:val="21"/>
+        </w:rPr>
+        <w:t>1</w:t>
+      </w:r>
+      <w:r>
+        <w:rPr>
+          <w:rFonts w:hint="eastAsia"/>
+          <w:szCs w:val="21"/>
+        </w:rPr>
+        <w:t>、2</w:t>
+      </w:r>
+      <w:r>
+        <w:rPr>
+          <w:szCs w:val="21"/>
+        </w:rPr>
+        <w:t>005</w:t>
+      </w:r>
+      <w:r>
+        <w:rPr>
+          <w:rFonts w:hint="eastAsia"/>
+          <w:szCs w:val="21"/>
+        </w:rPr>
+        <w:t>年到2</w:t>
+      </w:r>
+      <w:r>
+        <w:rPr>
+          <w:szCs w:val="21"/>
+        </w:rPr>
+        <w:t>019</w:t>
+      </w:r>
+      <w:r>
+        <w:rPr>
+          <w:rFonts w:hint="eastAsia"/>
+          <w:szCs w:val="21"/>
+        </w:rPr>
+        <w:t>年内的最大降雨量</w:t>
+      </w:r>
+    </w:p>
+    <w:p>
+      <w:pPr>
+        <w:ind w:firstLineChars="100" w:firstLine="210"/>
+        <w:rPr>
+          <w:szCs w:val="21"/>
+        </w:rPr>
+      </w:pPr>
+      <w:r>
+        <w:rPr>
+          <w:szCs w:val="21"/>
+        </w:rPr>
+        <w:t>2</w:t>
+      </w:r>
+      <w:r>
+        <w:rPr>
+          <w:rFonts w:hint="eastAsia"/>
+          <w:szCs w:val="21"/>
+        </w:rPr>
+        <w:t>、2</w:t>
+      </w:r>
+      <w:r>
+        <w:rPr>
+          <w:szCs w:val="21"/>
+        </w:rPr>
+        <w:t>005</w:t>
+      </w:r>
+      <w:r>
+        <w:rPr>
+          <w:rFonts w:hint="eastAsia"/>
+          <w:szCs w:val="21"/>
+        </w:rPr>
+        <w:t>年到2</w:t>
+      </w:r>
+      <w:r>
+        <w:rPr>
+          <w:szCs w:val="21"/>
+        </w:rPr>
+        <w:t>019</w:t>
+      </w:r>
+      <w:r>
+        <w:rPr>
+          <w:rFonts w:hint="eastAsia"/>
+          <w:szCs w:val="21"/>
+        </w:rPr>
+        <w:t>年单日最大降雨量的日期</w:t>
+      </w:r>
+    </w:p>
+    <w:p>
+      <w:pPr>
+        <w:ind w:firstLineChars="100" w:firstLine="210"/>
+        <w:rPr>
+          <w:szCs w:val="21"/>
+        </w:rPr>
+      </w:pPr>
+      <w:r>
+        <w:rPr>
+          <w:rFonts w:hint="eastAsia"/>
+          <w:szCs w:val="21"/>
+        </w:rPr>
+        <w:t>3、2</w:t>
+      </w:r>
+      <w:r>
+        <w:rPr>
+          <w:szCs w:val="21"/>
+        </w:rPr>
+        <w:t>005</w:t>
+      </w:r>
+      <w:r>
+        <w:rPr>
+          <w:rFonts w:hint="eastAsia"/>
+          <w:szCs w:val="21"/>
+        </w:rPr>
+        <w:t>年到2</w:t>
+      </w:r>
+      <w:r>
+        <w:rPr>
+          <w:szCs w:val="21"/>
+        </w:rPr>
+        <w:t>019</w:t>
+      </w:r>
+      <w:r>
+        <w:rPr>
+          <w:rFonts w:hint="eastAsia"/>
+          <w:szCs w:val="21"/>
+        </w:rPr>
+        <w:t>年日平均降雨量</w:t>
+      </w:r>
+    </w:p>
+    <w:p>
+      <w:pPr>
+        <w:ind w:firstLineChars="100" w:firstLine="210"/>
+        <w:rPr>
+          <w:szCs w:val="21"/>
+        </w:rPr>
+      </w:pPr>
+      <w:r>
+        <w:rPr>
+          <w:rFonts w:hint="eastAsia"/>
+          <w:szCs w:val="21"/>
+        </w:rPr>
+        <w:t>4、2</w:t>
+      </w:r>
+      <w:r>
+        <w:rPr>
+          <w:szCs w:val="21"/>
+        </w:rPr>
+        <w:t>019</w:t>
+      </w:r>
+      <w:r>
+        <w:rPr>
+          <w:rFonts w:hint="eastAsia"/>
+          <w:szCs w:val="21"/>
+        </w:rPr>
+        <w:t>年日平均降雨量</w:t>
+      </w:r>
+    </w:p>
+    <w:p>
+      <w:pPr>
+        <w:ind w:firstLineChars="100" w:firstLine="210"/>
+        <w:rPr>
+          <w:rFonts w:hint="eastAsia"/>
+          <w:szCs w:val="21"/>
+        </w:rPr>
+      </w:pPr>
+      <w:r>
+        <w:rPr>
+          <w:rFonts w:hint="eastAsia"/>
+          <w:szCs w:val="21"/>
+        </w:rPr>
+        <w:t>5、2</w:t>
+      </w:r>
+      <w:r>
+        <w:rPr>
+          <w:szCs w:val="21"/>
+        </w:rPr>
+        <w:t>019</w:t>
+      </w:r>
+      <w:r>
+        <w:rPr>
+          <w:rFonts w:hint="eastAsia"/>
+          <w:szCs w:val="21"/>
+        </w:rPr>
+        <w:t>年的降雨总量</w:t>
+      </w:r>
     </w:p>
     <w:sectPr>
       <w:pgSz w:w="11906" w:h="16838"/>
@@ -502,6 +1488,7 @@
     <w:lsdException w:name="HTML Sample" w:semiHidden="1" w:unhideWhenUsed="1"/>
     <w:lsdException w:name="HTML Typewriter" w:semiHidden="1" w:unhideWhenUsed="1"/>
     <w:lsdException w:name="HTML Variable" w:semiHidden="1" w:unhideWhenUsed="1"/>
+    <w:lsdException w:name="Normal Table" w:semiHidden="1" w:unhideWhenUsed="1"/>
     <w:lsdException w:name="annotation subject" w:semiHidden="1" w:unhideWhenUsed="1"/>
     <w:lsdException w:name="No List" w:semiHidden="1" w:unhideWhenUsed="1"/>
     <w:lsdException w:name="Outline List 1" w:semiHidden="1" w:unhideWhenUsed="1"/>
@@ -548,8 +1535,10 @@
     <w:lsdException w:name="Table Subtle 2" w:semiHidden="1" w:unhideWhenUsed="1"/>
     <w:lsdException w:name="Table Web 1" w:semiHidden="1" w:unhideWhenUsed="1"/>
     <w:lsdException w:name="Table Web 2" w:semiHidden="1" w:unhideWhenUsed="1"/>
+    <w:lsdException w:name="Table Web 3" w:semiHidden="1" w:unhideWhenUsed="1"/>
     <w:lsdException w:name="Balloon Text" w:semiHidden="1" w:unhideWhenUsed="1"/>
     <w:lsdException w:name="Table Grid" w:uiPriority="39"/>
+    <w:lsdException w:name="Table Theme" w:semiHidden="1" w:unhideWhenUsed="1"/>
     <w:lsdException w:name="Placeholder Text" w:semiHidden="1"/>
     <w:lsdException w:name="No Spacing" w:uiPriority="1" w:qFormat="1"/>
     <w:lsdException w:name="Light Shading" w:uiPriority="60"/>
@@ -782,6 +1771,7 @@
   <w:style w:type="character" w:default="1" w:styleId="a0">
     <w:name w:val="Default Paragraph Font"/>
     <w:uiPriority w:val="1"/>
+    <w:semiHidden/>
     <w:unhideWhenUsed/>
   </w:style>
   <w:style w:type="table" w:default="1" w:styleId="a1">
